--- a/done/Vietnamese/Welcome.docx
+++ b/done/Vietnamese/Welcome.docx
@@ -1,6 +1,6 @@
 
 <file path=word/document.xml><?xml version="1.0" encoding="utf-8"?>
-<w:document xmlns:wpc="http://schemas.microsoft.com/office/word/2010/wordprocessingCanvas" xmlns:mc="http://schemas.openxmlformats.org/markup-compatibility/2006" xmlns:o="urn:schemas-microsoft-com:office:office" xmlns:r="http://schemas.openxmlformats.org/officeDocument/2006/relationships" xmlns:m="http://schemas.openxmlformats.org/officeDocument/2006/math" xmlns:v="urn:schemas-microsoft-com:vml" xmlns:wp14="http://schemas.microsoft.com/office/word/2010/wordprocessingDrawing" xmlns:wp="http://schemas.openxmlformats.org/drawingml/2006/wordprocessingDrawing" xmlns:w10="urn:schemas-microsoft-com:office:word" xmlns:w="http://schemas.openxmlformats.org/wordprocessingml/2006/main" xmlns:w14="http://schemas.microsoft.com/office/word/2010/wordml" xmlns:w15="http://schemas.microsoft.com/office/word/2012/wordml" xmlns:wpg="http://schemas.microsoft.com/office/word/2010/wordprocessingGroup" xmlns:wpi="http://schemas.microsoft.com/office/word/2010/wordprocessingInk" xmlns:wne="http://schemas.microsoft.com/office/word/2006/wordml" xmlns:wps="http://schemas.microsoft.com/office/word/2010/wordprocessingShape" mc:Ignorable="w14 w15 wp14">
+<w:document xmlns:wpc="http://schemas.microsoft.com/office/word/2010/wordprocessingCanvas" xmlns:cx="http://schemas.microsoft.com/office/drawing/2014/chartex" xmlns:cx1="http://schemas.microsoft.com/office/drawing/2015/9/8/chartex" xmlns:cx2="http://schemas.microsoft.com/office/drawing/2015/10/21/chartex" xmlns:cx3="http://schemas.microsoft.com/office/drawing/2016/5/9/chartex" xmlns:cx4="http://schemas.microsoft.com/office/drawing/2016/5/10/chartex" xmlns:cx5="http://schemas.microsoft.com/office/drawing/2016/5/11/chartex" xmlns:cx6="http://schemas.microsoft.com/office/drawing/2016/5/12/chartex" xmlns:cx7="http://schemas.microsoft.com/office/drawing/2016/5/13/chartex" xmlns:cx8="http://schemas.microsoft.com/office/drawing/2016/5/14/chartex" xmlns:mc="http://schemas.openxmlformats.org/markup-compatibility/2006" xmlns:aink="http://schemas.microsoft.com/office/drawing/2016/ink" xmlns:am3d="http://schemas.microsoft.com/office/drawing/2017/model3d" xmlns:o="urn:schemas-microsoft-com:office:office" xmlns:r="http://schemas.openxmlformats.org/officeDocument/2006/relationships" xmlns:m="http://schemas.openxmlformats.org/officeDocument/2006/math" xmlns:v="urn:schemas-microsoft-com:vml" xmlns:wp14="http://schemas.microsoft.com/office/word/2010/wordprocessingDrawing" xmlns:wp="http://schemas.openxmlformats.org/drawingml/2006/wordprocessingDrawing" xmlns:w10="urn:schemas-microsoft-com:office:word" xmlns:w="http://schemas.openxmlformats.org/wordprocessingml/2006/main" xmlns:w14="http://schemas.microsoft.com/office/word/2010/wordml" xmlns:w15="http://schemas.microsoft.com/office/word/2012/wordml" xmlns:w16cid="http://schemas.microsoft.com/office/word/2016/wordml/cid" xmlns:w16se="http://schemas.microsoft.com/office/word/2015/wordml/symex" xmlns:wpg="http://schemas.microsoft.com/office/word/2010/wordprocessingGroup" xmlns:wpi="http://schemas.microsoft.com/office/word/2010/wordprocessingInk" xmlns:wne="http://schemas.microsoft.com/office/word/2006/wordml" xmlns:wps="http://schemas.microsoft.com/office/word/2010/wordprocessingShape" mc:Ignorable="w14 w15 w16se w16cid wp14">
   <w:body>
     <w:p>
       <w:pPr>
@@ -517,7 +517,7 @@
           <w:szCs w:val="28"/>
           <w:bdr w:val="none" w:sz="0" w:space="0" w:color="auto" w:frame="1"/>
         </w:rPr>
-        <w:t xml:space="preserve">Khai thác mỏ SmartCash ngăn tập trung khai thác mỏ và kích thích phát triển mạng lưới. Mỗi máy tính có thể được sử dụng như một thiết bị khai thác mỏ trong khi vẫn cho phép máy tính đó được sử dụng cho các nhiệm vụ khác. ASIC vẫn chưa được tạo ra cho thuật toán khai thác Keccak và có thể an toàn để giả định rằng không có ASIC nào được tạo ra trong một thời gian dài, cho đến khi Smartcash đạt đến mức vốn hóa thị trường đáng kể.</w:t>
+        <w:t xml:space="preserve">Khai thác mỏ SmartCash ngăn tập trung khai thác mỏ và kích thích phát triển mạng lưới. Mỗi máy tính có thể được sử dụng như một thiết bị khai thác mỏ trong khi vẫn cho phép máy tính đó được sử dụng cho các nhiệm vụ khác. ASICs have yet to be created for the Keccak mining algorithm and it’s probably safe to assume no ASICs will be created for quite some time.</w:t>
       </w:r>
     </w:p>
     <w:p>
@@ -1062,8 +1062,8 @@
           <w:szCs w:val="28"/>
         </w:rPr>
       </w:pPr>
-      <w:bookmarkStart w:id="0" w:name="exchanges"/>
-      <w:bookmarkEnd w:id="0"/>
+      <w:bookmarkStart w:id="1" w:name="exchanges"/>
+      <w:bookmarkEnd w:id="1"/>
       <w:r>
         <w:rPr>
           <w:rFonts w:ascii="Tahoma" w:hAnsi="Tahoma" w:cs="Tahoma" w:eastAsia="Times New Roman"/>
@@ -1217,7 +1217,7 @@
 </file>
 
 <file path=word/numbering.xml><?xml version="1.0" encoding="utf-8"?>
-<w:numbering xmlns:wpc="http://schemas.microsoft.com/office/word/2010/wordprocessingCanvas" xmlns:mc="http://schemas.openxmlformats.org/markup-compatibility/2006" xmlns:o="urn:schemas-microsoft-com:office:office" xmlns:r="http://schemas.openxmlformats.org/officeDocument/2006/relationships" xmlns:m="http://schemas.openxmlformats.org/officeDocument/2006/math" xmlns:v="urn:schemas-microsoft-com:vml" xmlns:wp14="http://schemas.microsoft.com/office/word/2010/wordprocessingDrawing" xmlns:wp="http://schemas.openxmlformats.org/drawingml/2006/wordprocessingDrawing" xmlns:w10="urn:schemas-microsoft-com:office:word" xmlns:w="http://schemas.openxmlformats.org/wordprocessingml/2006/main" xmlns:w14="http://schemas.microsoft.com/office/word/2010/wordml" xmlns:w15="http://schemas.microsoft.com/office/word/2012/wordml" xmlns:wpg="http://schemas.microsoft.com/office/word/2010/wordprocessingGroup" xmlns:wpi="http://schemas.microsoft.com/office/word/2010/wordprocessingInk" xmlns:wne="http://schemas.microsoft.com/office/word/2006/wordml" xmlns:wps="http://schemas.microsoft.com/office/word/2010/wordprocessingShape" mc:Ignorable="w14 w15 wp14">
+<w:numbering xmlns:wpc="http://schemas.microsoft.com/office/word/2010/wordprocessingCanvas" xmlns:cx="http://schemas.microsoft.com/office/drawing/2014/chartex" xmlns:cx1="http://schemas.microsoft.com/office/drawing/2015/9/8/chartex" xmlns:cx2="http://schemas.microsoft.com/office/drawing/2015/10/21/chartex" xmlns:cx3="http://schemas.microsoft.com/office/drawing/2016/5/9/chartex" xmlns:cx4="http://schemas.microsoft.com/office/drawing/2016/5/10/chartex" xmlns:cx5="http://schemas.microsoft.com/office/drawing/2016/5/11/chartex" xmlns:cx6="http://schemas.microsoft.com/office/drawing/2016/5/12/chartex" xmlns:cx7="http://schemas.microsoft.com/office/drawing/2016/5/13/chartex" xmlns:cx8="http://schemas.microsoft.com/office/drawing/2016/5/14/chartex" xmlns:mc="http://schemas.openxmlformats.org/markup-compatibility/2006" xmlns:aink="http://schemas.microsoft.com/office/drawing/2016/ink" xmlns:am3d="http://schemas.microsoft.com/office/drawing/2017/model3d" xmlns:o="urn:schemas-microsoft-com:office:office" xmlns:r="http://schemas.openxmlformats.org/officeDocument/2006/relationships" xmlns:m="http://schemas.openxmlformats.org/officeDocument/2006/math" xmlns:v="urn:schemas-microsoft-com:vml" xmlns:wp14="http://schemas.microsoft.com/office/word/2010/wordprocessingDrawing" xmlns:wp="http://schemas.openxmlformats.org/drawingml/2006/wordprocessingDrawing" xmlns:w10="urn:schemas-microsoft-com:office:word" xmlns:w="http://schemas.openxmlformats.org/wordprocessingml/2006/main" xmlns:w14="http://schemas.microsoft.com/office/word/2010/wordml" xmlns:w15="http://schemas.microsoft.com/office/word/2012/wordml" xmlns:w16cid="http://schemas.microsoft.com/office/word/2016/wordml/cid" xmlns:w16se="http://schemas.microsoft.com/office/word/2015/wordml/symex" xmlns:wpg="http://schemas.microsoft.com/office/word/2010/wordprocessingGroup" xmlns:wpi="http://schemas.microsoft.com/office/word/2010/wordprocessingInk" xmlns:wne="http://schemas.microsoft.com/office/word/2006/wordml" xmlns:wps="http://schemas.microsoft.com/office/word/2010/wordprocessingShape" mc:Ignorable="w14 w15 w16se w16cid wp14">
   <w:abstractNum w:abstractNumId="0" w15:restartNumberingAfterBreak="0">
     <w:nsid w:val="507F6412"/>
     <w:multiLevelType w:val="multilevel"/>
@@ -1526,7 +1526,7 @@
 </file>
 
 <file path=word/styles.xml><?xml version="1.0" encoding="utf-8"?>
-<w:styles xmlns:mc="http://schemas.openxmlformats.org/markup-compatibility/2006" xmlns:r="http://schemas.openxmlformats.org/officeDocument/2006/relationships" xmlns:w="http://schemas.openxmlformats.org/wordprocessingml/2006/main" xmlns:w14="http://schemas.microsoft.com/office/word/2010/wordml" xmlns:w15="http://schemas.microsoft.com/office/word/2012/wordml" mc:Ignorable="w14 w15">
+<w:styles xmlns:mc="http://schemas.openxmlformats.org/markup-compatibility/2006" xmlns:r="http://schemas.openxmlformats.org/officeDocument/2006/relationships" xmlns:w="http://schemas.openxmlformats.org/wordprocessingml/2006/main" xmlns:w14="http://schemas.microsoft.com/office/word/2010/wordml" xmlns:w15="http://schemas.microsoft.com/office/word/2012/wordml" xmlns:w16cid="http://schemas.microsoft.com/office/word/2016/wordml/cid" xmlns:w16se="http://schemas.microsoft.com/office/word/2015/wordml/symex" mc:Ignorable="w14 w15 w16se w16cid">
   <w:docDefaults>
     <w:rPrDefault>
       <w:rPr>
@@ -1542,7 +1542,7 @@
       </w:pPr>
     </w:pPrDefault>
   </w:docDefaults>
-  <w:latentStyles w:defLockedState="0" w:defUIPriority="99" w:defSemiHidden="0" w:defUnhideWhenUsed="0" w:defQFormat="0" w:count="371">
+  <w:latentStyles w:defLockedState="0" w:defUIPriority="99" w:defSemiHidden="0" w:defUnhideWhenUsed="0" w:defQFormat="0" w:count="375">
     <w:lsdException w:name="Normal" w:uiPriority="0" w:qFormat="1"/>
     <w:lsdException w:name="heading 1" w:uiPriority="9" w:qFormat="1"/>
     <w:lsdException w:name="heading 2" w:semiHidden="1" w:uiPriority="9" w:unhideWhenUsed="1" w:qFormat="1"/>
@@ -1648,7 +1648,6 @@
     <w:lsdException w:name="HTML Sample" w:semiHidden="1" w:unhideWhenUsed="1"/>
     <w:lsdException w:name="HTML Typewriter" w:semiHidden="1" w:unhideWhenUsed="1"/>
     <w:lsdException w:name="HTML Variable" w:semiHidden="1" w:unhideWhenUsed="1"/>
-    <w:lsdException w:name="Normal Table" w:semiHidden="1" w:unhideWhenUsed="1"/>
     <w:lsdException w:name="annotation subject" w:semiHidden="1" w:unhideWhenUsed="1"/>
     <w:lsdException w:name="No List" w:semiHidden="1" w:unhideWhenUsed="1"/>
     <w:lsdException w:name="Outline List 1" w:semiHidden="1" w:unhideWhenUsed="1"/>
@@ -1692,10 +1691,8 @@
     <w:lsdException w:name="Table Elegant" w:semiHidden="1" w:unhideWhenUsed="1"/>
     <w:lsdException w:name="Table Professional" w:semiHidden="1" w:unhideWhenUsed="1"/>
     <w:lsdException w:name="Table Subtle 1" w:semiHidden="1" w:unhideWhenUsed="1"/>
-    <w:lsdException w:name="Table Subtle 2" w:semiHidden="1" w:unhideWhenUsed="1"/>
     <w:lsdException w:name="Table Web 1" w:semiHidden="1" w:unhideWhenUsed="1"/>
     <w:lsdException w:name="Table Web 2" w:semiHidden="1" w:unhideWhenUsed="1"/>
-    <w:lsdException w:name="Table Web 3" w:semiHidden="1" w:unhideWhenUsed="1"/>
     <w:lsdException w:name="Balloon Text" w:semiHidden="1" w:unhideWhenUsed="1"/>
     <w:lsdException w:name="Table Grid" w:uiPriority="39"/>
     <w:lsdException w:name="Table Theme" w:semiHidden="1" w:unhideWhenUsed="1"/>
@@ -1914,6 +1911,10 @@
     <w:lsdException w:name="List Table 5 Dark Accent 6" w:uiPriority="50"/>
     <w:lsdException w:name="List Table 6 Colorful Accent 6" w:uiPriority="51"/>
     <w:lsdException w:name="List Table 7 Colorful Accent 6" w:uiPriority="52"/>
+    <w:lsdException w:name="Mention" w:semiHidden="1" w:unhideWhenUsed="1"/>
+    <w:lsdException w:name="Smart Hyperlink" w:semiHidden="1" w:unhideWhenUsed="1"/>
+    <w:lsdException w:name="Hashtag" w:semiHidden="1" w:unhideWhenUsed="1"/>
+    <w:lsdException w:name="Unresolved Mention" w:semiHidden="1" w:unhideWhenUsed="1"/>
   </w:latentStyles>
   <w:style w:type="paragraph" w:default="1" w:styleId="Normal">
     <w:name w:val="Normal"/>

--- a/done/Vietnamese/Welcome.docx
+++ b/done/Vietnamese/Welcome.docx
@@ -97,7 +97,7 @@
           <w:sz w:val="28"/>
           <w:szCs w:val="28"/>
         </w:rPr>
-        <w:t xml:space="preserve">SmartCash là một mô hình quản trị cộng đồng hợp tác và tăng trưởng tập trung vào tiền tệ và một nền kinh tế phi tập trung dựa trên blockchain.</w:t>
+        <w:t xml:space="preserve">SmartCash được quản trị bởi cộng đồng nhằm tạo nên một phương tiện thanh toán và một nền kinh tế phi tập trung dựa trên blockchain.</w:t>
       </w:r>
     </w:p>
     <w:p>
@@ -152,7 +152,7 @@
           <w:szCs w:val="28"/>
           <w:bdr w:val="none" w:sz="0" w:space="0" w:color="auto" w:frame="1"/>
         </w:rPr>
-        <w:t xml:space="preserve">Chúng tôi cố gắng cho phép cộng đồng kiểm soát số phận của đồng xu, quản trị, ngân sách, sử dụng và khuyến khích phát triển cộng đồng.</w:t>
+        <w:t xml:space="preserve">Chúng tôi cố gắng cho phép cộng đồng kiểm soát số phận của đồng coin, từ quản trị, ngân sách, đến việc sử dụng.</w:t>
       </w:r>
     </w:p>
     <w:p>
@@ -289,7 +289,7 @@
           <w:sz w:val="28"/>
           <w:szCs w:val="28"/>
         </w:rPr>
-        <w:t xml:space="preserve">CỘNG ĐỒNG THÚC ĐẨY TĂNG TRƯỞNG</w:t>
+        <w:t xml:space="preserve">CỘNG ĐỒNG THÚC ĐẨY</w:t>
       </w:r>
       <w:r>
         <w:t xml:space="preserve"> </w:t>
@@ -320,7 +320,7 @@
           <w:sz w:val="28"/>
           <w:szCs w:val="28"/>
         </w:rPr>
-        <w:t xml:space="preserve">TÀI TRỢ</w:t>
+        <w:t xml:space="preserve">TÀI TRỢ TĂNG TRƯỞNG</w:t>
       </w:r>
     </w:p>
     <w:p>
@@ -366,7 +366,7 @@
           <w:szCs w:val="28"/>
           <w:bdr w:val="none" w:sz="0" w:space="0" w:color="auto" w:frame="1"/>
         </w:rPr>
-        <w:t xml:space="preserve">Với SmartCash, chúng tôi đã tập trung rất nhiều vào cộng đồng, để dành 70% ngân sách cho các dự án mà cộng đồng muốn theo đuổi, chỉ còn lại 30% cho một số dự án như bảo trì hệ thống và một số nhu cầu cơ bản khác. Chúng tôi đặc biệt khuyến khích bất kỳ ai có kỹ năng giúp SmartCash phát triển để tham gia vào cộng đồng và mang lại những ý tưởng sáng tạo tốt nhất cho bạn.</w:t>
+        <w:t xml:space="preserve">Với SmartCash, chúng tôi đã tập trung rất nhiều vào cộng đồng, để dành 70% ngân sách cho các dự án mà cộng đồng muốn theo đuổi, chỉ còn lại 30% cho một số dự án như bảo trì hệ thống và một số nhu cầu cơ bản khác. Chúng tôi đặc biệt khuyến khích bất kỳ ai có kỹ năng, ý tưởng sáng tạo giúp SmartCash phát triển để tham gia vào cộng đồng.</w:t>
       </w:r>
     </w:p>
     <w:p>
@@ -517,7 +517,7 @@
           <w:szCs w:val="28"/>
           <w:bdr w:val="none" w:sz="0" w:space="0" w:color="auto" w:frame="1"/>
         </w:rPr>
-        <w:t xml:space="preserve">Khai thác mỏ SmartCash ngăn tập trung khai thác mỏ và kích thích phát triển mạng lưới. Mỗi máy tính có thể được sử dụng như một thiết bị khai thác mỏ trong khi vẫn cho phép máy tính đó được sử dụng cho các nhiệm vụ khác. ASICs have yet to be created for the Keccak mining algorithm and it’s probably safe to assume no ASICs will be created for quite some time.</w:t>
+        <w:t xml:space="preserve">Khai thác SmartCash ngăn chặn khai thác tập trung và kích thích phát triển mạng lưới. Mỗi máy tính có thể được sử dụng như một thiết bị khai thác mỏ trong khi vẫn cho phép máy tính đó được sử dụng cho các nhiệm vụ khác. ASICs have yet to be created for the Keccak mining algorithm and it’s probably safe to assume no ASICs will be created for quite some time.</w:t>
       </w:r>
     </w:p>
     <w:p>
@@ -747,7 +747,7 @@
           <w:szCs w:val="28"/>
           <w:bdr w:val="none" w:sz="0" w:space="0" w:color="auto" w:frame="1"/>
         </w:rPr>
-        <w:t xml:space="preserve">Toàn bộ nền tảng của SmartCash dựa trên sự tăng trưởng việc chấp nhận của cộng đồng. Mọi người đều là thành viên của nhóm SmartCash.</w:t>
+        <w:t xml:space="preserve">Toàn bộ nền tảng của SmartCash dựa trên việc chấp nhận của cộng đồng. Mọi người đều là thành viên của nhóm SmartCash.</w:t>
       </w:r>
     </w:p>
     <w:p>

--- a/done/Vietnamese/Welcome.docx
+++ b/done/Vietnamese/Welcome.docx
@@ -132,27 +132,24 @@
     </w:p>
     <w:p>
       <w:pPr>
-        <w:shd w:val="clear" w:color="auto" w:fill="FFFFFF"/>
-        <w:spacing w:after="0" w:line="396" w:lineRule="atLeast"/>
-        <w:textAlignment w:val="baseline"/>
-        <w:rPr>
-          <w:rFonts w:ascii="Tahoma" w:eastAsia="Times New Roman" w:hAnsi="Tahoma" w:cs="Tahoma"/>
-          <w:color w:val="252525"/>
-          <w:sz w:val="28"/>
-          <w:szCs w:val="28"/>
-        </w:rPr>
-      </w:pPr>
-      <w:r>
-        <w:rPr>
-          <w:rFonts w:ascii="Tahoma" w:hAnsi="Tahoma" w:cs="Tahoma" w:eastAsia="Times New Roman"/>
+        <w:spacing w:after="0" w:line="240" w:lineRule="auto"/>
+        <w:rPr>
+          <w:rFonts w:ascii="Times New Roman" w:eastAsia="Times New Roman" w:hAnsi="Times New Roman" w:cs="Times New Roman"/>
           <w:b/>
-          <w:bCs/>
-          <w:color w:val="2B2B2B"/>
-          <w:sz w:val="28"/>
-          <w:szCs w:val="28"/>
-          <w:bdr w:val="none" w:sz="0" w:space="0" w:color="auto" w:frame="1"/>
-        </w:rPr>
-        <w:t xml:space="preserve">Chúng tôi cố gắng cho phép cộng đồng kiểm soát số phận của đồng coin, từ quản trị, ngân sách, đến việc sử dụng.</w:t>
+          <w:sz w:val="24"/>
+          <w:szCs w:val="24"/>
+        </w:rPr>
+      </w:pPr>
+      <w:r>
+        <w:rPr>
+          <w:rFonts w:ascii="Open Sans" w:hAnsi="Open Sans" w:cs="Open Sans" w:eastAsia="Times New Roman"/>
+          <w:b/>
+          <w:color w:val="000000"/>
+          <w:sz w:val="21"/>
+          <w:szCs w:val="21"/>
+          <w:shd w:val="clear" w:color="auto" w:fill="FFFFFF"/>
+        </w:rPr>
+        <w:t xml:space="preserve">The self funding mechanism that pays for development and encourages the community to decide how budget funds are spent.</w:t>
       </w:r>
     </w:p>
     <w:p>
@@ -498,26 +495,22 @@
     </w:p>
     <w:p>
       <w:pPr>
-        <w:shd w:val="clear" w:color="auto" w:fill="FFFFFF"/>
-        <w:spacing w:after="0" w:line="396" w:lineRule="atLeast"/>
-        <w:textAlignment w:val="baseline"/>
-        <w:rPr>
-          <w:rFonts w:ascii="Tahoma" w:eastAsia="Times New Roman" w:hAnsi="Tahoma" w:cs="Tahoma"/>
+        <w:spacing w:after="0" w:line="240" w:lineRule="auto"/>
+        <w:rPr>
+          <w:rFonts w:ascii="Times New Roman" w:eastAsia="Times New Roman" w:hAnsi="Times New Roman" w:cs="Times New Roman"/>
+          <w:sz w:val="24"/>
+          <w:szCs w:val="24"/>
+        </w:rPr>
+      </w:pPr>
+      <w:r>
+        <w:rPr>
+          <w:rFonts w:ascii="Tahoma" w:hAnsi="Tahoma" w:cs="Tahoma" w:eastAsia="Times New Roman"/>
           <w:color w:val="252525"/>
           <w:sz w:val="28"/>
           <w:szCs w:val="28"/>
           <w:bdr w:val="none" w:sz="0" w:space="0" w:color="auto" w:frame="1"/>
         </w:rPr>
-      </w:pPr>
-      <w:r>
-        <w:rPr>
-          <w:rFonts w:ascii="Tahoma" w:hAnsi="Tahoma" w:cs="Tahoma" w:eastAsia="Times New Roman"/>
-          <w:color w:val="252525"/>
-          <w:sz w:val="28"/>
-          <w:szCs w:val="28"/>
-          <w:bdr w:val="none" w:sz="0" w:space="0" w:color="auto" w:frame="1"/>
-        </w:rPr>
-        <w:t xml:space="preserve">Khai thác SmartCash ngăn chặn khai thác tập trung và kích thích phát triển mạng lưới. Mỗi máy tính có thể được sử dụng như một thiết bị khai thác mỏ trong khi vẫn cho phép máy tính đó được sử dụng cho các nhiệm vụ khác. ASICs have yet to be created for the Keccak mining algorithm and it’s probably safe to assume no ASICs will be created for quite some time.</w:t>
+        <w:t xml:space="preserve">SmartCash now has SmartMining that prevents mining attacks. Mining can be done by anyone with a computer with one or more graphics cards. ASICs have yet to be created for the Keccak mining algorithm and it’s probably safe to assume no ASICs will be created for quite some time.</w:t>
       </w:r>
     </w:p>
     <w:p>
@@ -1648,6 +1641,7 @@
     <w:lsdException w:name="HTML Sample" w:semiHidden="1" w:unhideWhenUsed="1"/>
     <w:lsdException w:name="HTML Typewriter" w:semiHidden="1" w:unhideWhenUsed="1"/>
     <w:lsdException w:name="HTML Variable" w:semiHidden="1" w:unhideWhenUsed="1"/>
+    <w:lsdException w:name="Normal Table" w:semiHidden="1" w:unhideWhenUsed="1"/>
     <w:lsdException w:name="annotation subject" w:semiHidden="1" w:unhideWhenUsed="1"/>
     <w:lsdException w:name="No List" w:semiHidden="1" w:unhideWhenUsed="1"/>
     <w:lsdException w:name="Outline List 1" w:semiHidden="1" w:unhideWhenUsed="1"/>
@@ -1691,8 +1685,10 @@
     <w:lsdException w:name="Table Elegant" w:semiHidden="1" w:unhideWhenUsed="1"/>
     <w:lsdException w:name="Table Professional" w:semiHidden="1" w:unhideWhenUsed="1"/>
     <w:lsdException w:name="Table Subtle 1" w:semiHidden="1" w:unhideWhenUsed="1"/>
+    <w:lsdException w:name="Table Subtle 2" w:semiHidden="1" w:unhideWhenUsed="1"/>
     <w:lsdException w:name="Table Web 1" w:semiHidden="1" w:unhideWhenUsed="1"/>
     <w:lsdException w:name="Table Web 2" w:semiHidden="1" w:unhideWhenUsed="1"/>
+    <w:lsdException w:name="Table Web 3" w:semiHidden="1" w:unhideWhenUsed="1"/>
     <w:lsdException w:name="Balloon Text" w:semiHidden="1" w:unhideWhenUsed="1"/>
     <w:lsdException w:name="Table Grid" w:uiPriority="39"/>
     <w:lsdException w:name="Table Theme" w:semiHidden="1" w:unhideWhenUsed="1"/>

--- a/done/Vietnamese/Welcome.docx
+++ b/done/Vietnamese/Welcome.docx
@@ -370,27 +370,27 @@
       <w:pPr>
         <w:numPr>
           <w:ilvl w:val="0"/>
-          <w:numId w:val="2"/>
+          <w:numId w:val="3"/>
         </w:numPr>
         <w:shd w:val="clear" w:color="auto" w:fill="FFFFFF"/>
         <w:spacing w:after="0" w:line="348" w:lineRule="atLeast"/>
         <w:ind w:left="0" w:firstLine="0"/>
         <w:textAlignment w:val="baseline"/>
         <w:rPr>
-          <w:rFonts w:ascii="Tahoma" w:eastAsia="Times New Roman" w:hAnsi="Tahoma" w:cs="Tahoma"/>
-          <w:color w:val="252525"/>
-          <w:sz w:val="28"/>
-          <w:szCs w:val="28"/>
-        </w:rPr>
-      </w:pPr>
-      <w:r>
-        <w:rPr>
-          <w:rFonts w:ascii="Tahoma" w:hAnsi="Tahoma" w:cs="Tahoma" w:eastAsia="Times New Roman"/>
-          <w:color w:val="252525"/>
-          <w:sz w:val="28"/>
-          <w:szCs w:val="28"/>
-        </w:rPr>
-        <w:t xml:space="preserve">30% - Đội ngũ cấu trúc Hive</w:t>
+          <w:rFonts w:ascii="inherit" w:eastAsia="Times New Roman" w:hAnsi="inherit" w:cs="Open Sans"/>
+          <w:color w:val="252525"/>
+          <w:sz w:val="21"/>
+          <w:szCs w:val="21"/>
+        </w:rPr>
+      </w:pPr>
+      <w:r>
+        <w:rPr>
+          <w:rFonts w:ascii="inherit" w:hAnsi="inherit" w:cs="Open Sans" w:eastAsia="Times New Roman"/>
+          <w:color w:val="252525"/>
+          <w:sz w:val="21"/>
+          <w:szCs w:val="21"/>
+        </w:rPr>
+        <w:t xml:space="preserve">46% - SmartHive project treasury</w:t>
       </w:r>
     </w:p>
     <w:p>
@@ -399,71 +399,121 @@
         <w:spacing w:after="0" w:line="396" w:lineRule="atLeast"/>
         <w:textAlignment w:val="baseline"/>
         <w:rPr>
-          <w:rFonts w:ascii="Tahoma" w:eastAsia="Times New Roman" w:hAnsi="Tahoma" w:cs="Tahoma"/>
+          <w:rFonts w:ascii="inherit" w:eastAsia="Times New Roman" w:hAnsi="inherit" w:cs="Open Sans"/>
           <w:color w:val="3B3B3B"/>
-          <w:sz w:val="28"/>
-          <w:szCs w:val="28"/>
-        </w:rPr>
-      </w:pPr>
-      <w:r>
-        <w:rPr>
-          <w:rFonts w:ascii="Tahoma" w:hAnsi="Tahoma" w:cs="Tahoma" w:eastAsia="Times New Roman"/>
+          <w:sz w:val="21"/>
+          <w:szCs w:val="21"/>
+        </w:rPr>
+      </w:pPr>
+      <w:r>
+        <w:rPr>
+          <w:rFonts w:ascii="inherit" w:hAnsi="inherit" w:cs="Calibri" w:eastAsia="Times New Roman"/>
           <w:color w:val="3B3B3B"/>
-          <w:sz w:val="28"/>
-          <w:szCs w:val="28"/>
+          <w:sz w:val="24"/>
+          <w:szCs w:val="24"/>
           <w:bdr w:val="none" w:sz="0" w:space="0" w:color="auto" w:frame="1"/>
         </w:rPr>
-        <w:t xml:space="preserve">Quỹ bảo trì liên tục thông qua đội ngũ cấu trúc Hive.</w:t>
+        <w:t xml:space="preserve">Funds allocated for SmartHive community projects and goals.</w:t>
       </w:r>
     </w:p>
     <w:p>
       <w:pPr>
         <w:numPr>
           <w:ilvl w:val="0"/>
-          <w:numId w:val="2"/>
+          <w:numId w:val="3"/>
         </w:numPr>
         <w:shd w:val="clear" w:color="auto" w:fill="FFFFFF"/>
         <w:spacing w:after="0" w:line="348" w:lineRule="atLeast"/>
         <w:ind w:left="0" w:firstLine="0"/>
         <w:textAlignment w:val="baseline"/>
         <w:rPr>
-          <w:rFonts w:ascii="Tahoma" w:eastAsia="Times New Roman" w:hAnsi="Tahoma" w:cs="Tahoma"/>
-          <w:color w:val="252525"/>
-          <w:sz w:val="28"/>
-          <w:szCs w:val="28"/>
-        </w:rPr>
-      </w:pPr>
-      <w:r>
-        <w:rPr>
-          <w:rFonts w:ascii="Tahoma" w:hAnsi="Tahoma" w:cs="Tahoma" w:eastAsia="Times New Roman"/>
-          <w:color w:val="252525"/>
-          <w:sz w:val="28"/>
-          <w:szCs w:val="28"/>
-        </w:rPr>
-        <w:t xml:space="preserve">70% - Kho bạc dự án SmartHive</w:t>
-      </w:r>
-    </w:p>
-    <w:p>
-      <w:pPr>
-        <w:shd w:val="clear" w:color="auto" w:fill="FFFFFF"/>
-        <w:spacing w:line="396" w:lineRule="atLeast"/>
-        <w:textAlignment w:val="baseline"/>
-        <w:rPr>
-          <w:rFonts w:ascii="Tahoma" w:eastAsia="Times New Roman" w:hAnsi="Tahoma" w:cs="Tahoma"/>
+          <w:rFonts w:ascii="inherit" w:eastAsia="Times New Roman" w:hAnsi="inherit" w:cs="Open Sans"/>
+          <w:color w:val="252525"/>
+          <w:sz w:val="21"/>
+          <w:szCs w:val="21"/>
+        </w:rPr>
+      </w:pPr>
+      <w:r>
+        <w:rPr>
+          <w:rFonts w:ascii="inherit" w:hAnsi="inherit" w:cs="Open Sans" w:eastAsia="Times New Roman"/>
+          <w:color w:val="252525"/>
+          <w:sz w:val="21"/>
+          <w:szCs w:val="21"/>
+        </w:rPr>
+        <w:t xml:space="preserve">24% - Hive Structuring Team</w:t>
+      </w:r>
+    </w:p>
+    <w:p>
+      <w:pPr>
+        <w:shd w:val="clear" w:color="auto" w:fill="FFFFFF"/>
+        <w:spacing w:after="0" w:line="396" w:lineRule="atLeast"/>
+        <w:textAlignment w:val="baseline"/>
+        <w:rPr>
+          <w:rFonts w:ascii="inherit" w:eastAsia="Times New Roman" w:hAnsi="inherit" w:cs="Open Sans"/>
           <w:color w:val="3B3B3B"/>
-          <w:sz w:val="28"/>
-          <w:szCs w:val="28"/>
-        </w:rPr>
-      </w:pPr>
-      <w:r>
-        <w:rPr>
-          <w:rFonts w:ascii="Tahoma" w:hAnsi="Tahoma" w:cs="Tahoma" w:eastAsia="Times New Roman"/>
+          <w:sz w:val="21"/>
+          <w:szCs w:val="21"/>
+        </w:rPr>
+      </w:pPr>
+      <w:r>
+        <w:rPr>
+          <w:rFonts w:ascii="inherit" w:hAnsi="inherit" w:cs="Calibri" w:eastAsia="Times New Roman"/>
           <w:color w:val="3B3B3B"/>
-          <w:sz w:val="28"/>
-          <w:szCs w:val="28"/>
+          <w:sz w:val="24"/>
+          <w:szCs w:val="24"/>
           <w:bdr w:val="none" w:sz="0" w:space="0" w:color="auto" w:frame="1"/>
         </w:rPr>
-        <w:t xml:space="preserve">Quỹ được phân bổ cho các dự án và mục tiêu cộng đồng SmartHive.</w:t>
+        <w:t xml:space="preserve">Funds ongoing maintenance through dedicated SmartHive Structuring Teams.</w:t>
+      </w:r>
+    </w:p>
+    <w:p>
+      <w:pPr>
+        <w:numPr>
+          <w:ilvl w:val="0"/>
+          <w:numId w:val="3"/>
+        </w:numPr>
+        <w:shd w:val="clear" w:color="auto" w:fill="FFFFFF"/>
+        <w:spacing w:after="0" w:line="348" w:lineRule="atLeast"/>
+        <w:ind w:left="0" w:firstLine="0"/>
+        <w:textAlignment w:val="baseline"/>
+        <w:rPr>
+          <w:rFonts w:ascii="inherit" w:eastAsia="Times New Roman" w:hAnsi="inherit" w:cs="Open Sans"/>
+          <w:color w:val="252525"/>
+          <w:sz w:val="21"/>
+          <w:szCs w:val="21"/>
+        </w:rPr>
+      </w:pPr>
+      <w:r>
+        <w:rPr>
+          <w:rFonts w:ascii="inherit" w:hAnsi="inherit" w:cs="Open Sans" w:eastAsia="Times New Roman"/>
+          <w:color w:val="252525"/>
+          <w:sz w:val="21"/>
+          <w:szCs w:val="21"/>
+        </w:rPr>
+        <w:t xml:space="preserve">30% - Miners/SmartRewards/SmartNodes</w:t>
+      </w:r>
+    </w:p>
+    <w:p>
+      <w:pPr>
+        <w:shd w:val="clear" w:color="auto" w:fill="FFFFFF"/>
+        <w:spacing w:after="0" w:line="396" w:lineRule="atLeast"/>
+        <w:textAlignment w:val="baseline"/>
+        <w:rPr>
+          <w:rFonts w:ascii="inherit" w:eastAsia="Times New Roman" w:hAnsi="inherit" w:cs="Open Sans"/>
+          <w:color w:val="3B3B3B"/>
+          <w:sz w:val="21"/>
+          <w:szCs w:val="21"/>
+        </w:rPr>
+      </w:pPr>
+      <w:r>
+        <w:rPr>
+          <w:rFonts w:ascii="inherit" w:hAnsi="inherit" w:cs="Calibri" w:eastAsia="Times New Roman"/>
+          <w:color w:val="3B3B3B"/>
+          <w:sz w:val="24"/>
+          <w:szCs w:val="24"/>
+          <w:bdr w:val="none" w:sz="0" w:space="0" w:color="auto" w:frame="1"/>
+        </w:rPr>
+        <w:t xml:space="preserve">Funds allocated for Miners/SmartRewards/SmartNodes.</w:t>
       </w:r>
     </w:p>
     <w:p>
@@ -474,23 +524,37 @@
         <w:outlineLvl w:val="1"/>
         <w:rPr>
           <w:rFonts w:ascii="Tahoma" w:eastAsia="Times New Roman" w:hAnsi="Tahoma" w:cs="Tahoma"/>
-          <w:caps/>
-          <w:color w:val="F4B517"/>
-          <w:spacing w:val="15"/>
-          <w:sz w:val="28"/>
-          <w:szCs w:val="28"/>
-        </w:rPr>
-      </w:pPr>
-      <w:r>
-        <w:rPr>
-          <w:rFonts w:ascii="Tahoma" w:hAnsi="Tahoma" w:cs="Tahoma" w:eastAsia="Times New Roman"/>
-          <w:caps/>
-          <w:color w:val="F4B517"/>
-          <w:spacing w:val="15"/>
-          <w:sz w:val="28"/>
-          <w:szCs w:val="28"/>
-        </w:rPr>
-        <w:t xml:space="preserve">KHÁI NIỆM KHAI THÁC SMARTCASH</w:t>
+          <w:color w:val="252525"/>
+          <w:sz w:val="28"/>
+          <w:szCs w:val="28"/>
+        </w:rPr>
+      </w:pPr>
+    </w:p>
+    <w:p>
+      <w:pPr>
+        <w:shd w:val="clear" w:color="auto" w:fill="FFFFFF"/>
+        <w:spacing w:after="0" w:line="264" w:lineRule="atLeast"/>
+        <w:textAlignment w:val="baseline"/>
+        <w:outlineLvl w:val="1"/>
+        <w:rPr>
+          <w:rFonts w:ascii="Tahoma" w:eastAsia="Times New Roman" w:hAnsi="Tahoma" w:cs="Tahoma"/>
+          <w:caps/>
+          <w:color w:val="F4B517"/>
+          <w:spacing w:val="15"/>
+          <w:sz w:val="28"/>
+          <w:szCs w:val="28"/>
+        </w:rPr>
+      </w:pPr>
+      <w:r>
+        <w:rPr>
+          <w:rFonts w:ascii="Tahoma" w:hAnsi="Tahoma" w:cs="Tahoma" w:eastAsia="Times New Roman"/>
+          <w:caps/>
+          <w:color w:val="F4B517"/>
+          <w:spacing w:val="15"/>
+          <w:sz w:val="28"/>
+          <w:szCs w:val="28"/>
+        </w:rPr>
+        <w:t xml:space="preserve">THE SMARTCASH MINING CONCEPT</w:t>
       </w:r>
     </w:p>
     <w:p>
@@ -546,7 +610,7 @@
           <w:sz w:val="28"/>
           <w:szCs w:val="28"/>
         </w:rPr>
-        <w:t xml:space="preserve">QUẢN TRỊ CỘNG ĐỒNG THÔNG QUA BLOCKCHAIN</w:t>
+        <w:t xml:space="preserve">COMMUNITY GOVERNANCE VIA BLOCKCHAIN</w:t>
       </w:r>
     </w:p>
     <w:p>
@@ -568,7 +632,7 @@
           <w:sz w:val="28"/>
           <w:szCs w:val="28"/>
         </w:rPr>
-        <w:t xml:space="preserve">Một hệ thống mà mỗi người giữ SmartCash có một tiếng nói được đảm bảo bởi blockchain.</w:t>
+        <w:t xml:space="preserve">A system where every SmartCash holder has a voice, powered by the blockchain.</w:t>
       </w:r>
     </w:p>
     <w:p>
@@ -613,7 +677,7 @@
           <w:sz w:val="28"/>
           <w:szCs w:val="28"/>
         </w:rPr>
-        <w:t xml:space="preserve">Cách thức mới đến với Blockchain...</w:t>
+        <w:t xml:space="preserve">The New Way to Blockchain…</w:t>
       </w:r>
     </w:p>
     <w:p>
@@ -640,7 +704,7 @@
           <w:sz w:val="28"/>
           <w:szCs w:val="28"/>
         </w:rPr>
-        <w:t xml:space="preserve">ĐIỀU GÌ LÀM CHO SMARTCASH KHÁC BIỆT?</w:t>
+        <w:t xml:space="preserve">WHAT SETS SMARTCASH APART?</w:t>
       </w:r>
     </w:p>
     <w:p>
@@ -667,7 +731,7 @@
           <w:sz w:val="28"/>
           <w:szCs w:val="28"/>
         </w:rPr>
-        <w:t>NHANH</w:t>
+        <w:t>FAST</w:t>
       </w:r>
     </w:p>
     <w:p>
@@ -690,7 +754,7 @@
           <w:szCs w:val="28"/>
           <w:bdr w:val="none" w:sz="0" w:space="0" w:color="auto" w:frame="1"/>
         </w:rPr>
-        <w:t xml:space="preserve">Chúng tôi làm việc hàng ngày để mở rộng các dịch vụ của SmartCash, từ ví điện thoại di động mới đến sàn giao dịch và khung khuôn khổ cộng đồng. InstantPay chỉ là đỉnh của tảng băng trôi.</w:t>
+        <w:t xml:space="preserve">We work daily to expand the offerings of SmartCash, from new mobile wallets to exchanges and community frameworks. InstantPay is just the tip of the iceberg.</w:t>
       </w:r>
     </w:p>
     <w:p>
@@ -717,7 +781,7 @@
           <w:sz w:val="28"/>
           <w:szCs w:val="28"/>
         </w:rPr>
-        <w:t xml:space="preserve">BAO GỒM</w:t>
+        <w:t>INCLUSIVE</w:t>
       </w:r>
     </w:p>
     <w:p>
@@ -740,7 +804,7 @@
           <w:szCs w:val="28"/>
           <w:bdr w:val="none" w:sz="0" w:space="0" w:color="auto" w:frame="1"/>
         </w:rPr>
-        <w:t xml:space="preserve">Toàn bộ nền tảng của SmartCash dựa trên việc chấp nhận của cộng đồng. Mọi người đều là thành viên của nhóm SmartCash.</w:t>
+        <w:t xml:space="preserve">The entire foundation of SmartCash is based upon community adoption, growth and inclusion. Everyone is a SmartCash team member.</w:t>
       </w:r>
     </w:p>
     <w:p>
@@ -767,7 +831,7 @@
           <w:sz w:val="28"/>
           <w:szCs w:val="28"/>
         </w:rPr>
-        <w:t xml:space="preserve">THAM GIA CỘNG ĐỒNG SMARTCASH</w:t>
+        <w:t xml:space="preserve">JOIN THE SMARTCASH COMMUNITY</w:t>
       </w:r>
     </w:p>
     <w:p>
@@ -790,7 +854,7 @@
           <w:szCs w:val="28"/>
           <w:bdr w:val="none" w:sz="0" w:space="0" w:color="auto" w:frame="1"/>
         </w:rPr>
-        <w:t xml:space="preserve">Chúng ta có nhiều phương pháp, địa điểm khác nhau để thảo luận, học hỏi và phát triển cùng nhau. Dưới đây là một vài tùy chọn.</w:t>
+        <w:t xml:space="preserve">We have many different places and methods to discuss, learn and flourish together. Below are a few options.</w:t>
       </w:r>
       <w:r>
         <w:rPr>
@@ -839,7 +903,7 @@
           <w:sz w:val="28"/>
           <w:szCs w:val="28"/>
         </w:rPr>
-        <w:t xml:space="preserve">DỊCH VỤ</w:t>
+        <w:t xml:space="preserve"> SERVICES</w:t>
       </w:r>
     </w:p>
     <w:p>
@@ -862,7 +926,7 @@
           <w:szCs w:val="28"/>
           <w:bdr w:val="none" w:sz="0" w:space="0" w:color="auto" w:frame="1"/>
         </w:rPr>
-        <w:t xml:space="preserve">TỪ CHỐI TRÁCH NHIỆM: Danh sách này đưa ra chỉ với mục đich cung cấp thông tin. Các dịch vụ được liệt kê ở đây chưa được các nhà phát triển SmartCash đánh giá hoặc xác nhận và không đảm bảo về độ chính xác của thông tin này. Vui lòng tự chịu trách nhiệm khi sử dụng các dịch vụ của bên thứ ba.</w:t>
+        <w:t xml:space="preserve">DISCLAIMER: This list is provided for informational purposes only. Services listed here have not been evaluated or endorsed by the SmartCash developers and no guarantees are made as to the accuracy of this information. Please exercise discretion when using third-party services.</w:t>
       </w:r>
     </w:p>
     <w:p>
@@ -902,7 +966,7 @@
           <w:sz w:val="28"/>
           <w:szCs w:val="28"/>
         </w:rPr>
-        <w:t xml:space="preserve">DỰ ÁN</w:t>
+        <w:t xml:space="preserve"> PROJECTS</w:t>
       </w:r>
     </w:p>
     <w:p>
@@ -942,7 +1006,7 @@
           <w:sz w:val="28"/>
           <w:szCs w:val="28"/>
         </w:rPr>
-        <w:t>VÍ</w:t>
+        <w:t xml:space="preserve"> WALLETS</w:t>
       </w:r>
     </w:p>
     <w:p>
@@ -964,7 +1028,7 @@
           <w:sz w:val="28"/>
           <w:szCs w:val="28"/>
         </w:rPr>
-        <w:t xml:space="preserve">Đây là một ví nhanh không yêu cầu tải xuống blockchain. Ví sẽ không khởi động SmartNodes, nhưng bản phát hành trong tương lai sẽ thêm tính năng đó.</w:t>
+        <w:t xml:space="preserve">This is a fast wallet that does not require the blockchain download. Wallet will not start SmartNodes, but a future release will add that feature.</w:t>
       </w:r>
       <w:r>
         <w:rPr>
@@ -1024,7 +1088,7 @@
           <w:sz w:val="28"/>
           <w:szCs w:val="28"/>
         </w:rPr>
-        <w:t xml:space="preserve">Ứng dụng nút này hỗ trợ kích hoạt SmartNode. Để hỗ trợ đẩy nhanh quá trình đồng bộ hóa Node Client của bạn, hãy đọc thêm </w:t>
+        <w:t xml:space="preserve">This Node Client Supports SmartNode activation. To assist in speeding up the syncing of your Node Client read more </w:t>
       </w:r>
       <w:hyperlink r:id="rId5" w:history="1">
         <w:r>
@@ -1036,7 +1100,7 @@
             <w:u w:val="single"/>
             <w:bdr w:val="none" w:sz="0" w:space="0" w:color="auto" w:frame="1"/>
           </w:rPr>
-          <w:t xml:space="preserve"> tại đây</w:t>
+          <w:t>here</w:t>
         </w:r>
       </w:hyperlink>
     </w:p>
@@ -1066,7 +1130,7 @@
           <w:sz w:val="28"/>
           <w:szCs w:val="28"/>
         </w:rPr>
-        <w:t xml:space="preserve">SÀN GIAO DỊCH</w:t>
+        <w:t xml:space="preserve"> EXCHANGES</w:t>
       </w:r>
     </w:p>
     <w:p>
@@ -1093,7 +1157,7 @@
           <w:sz w:val="28"/>
           <w:szCs w:val="28"/>
         </w:rPr>
-        <w:t xml:space="preserve">TÌM KIẾM DANH SÁCH NHẬN THƯ?</w:t>
+        <w:t xml:space="preserve"> LOOKING FOR THE MAILING LIST?</w:t>
       </w:r>
     </w:p>
     <w:p>
@@ -1116,7 +1180,7 @@
           <w:szCs w:val="28"/>
           <w:bdr w:val="none" w:sz="0" w:space="0" w:color="auto" w:frame="1"/>
         </w:rPr>
-        <w:t xml:space="preserve">Bạn muốn theo kịp với sự phát triển, tin tức và cập nhật từ nhóm SmartCash?</w:t>
+        <w:t xml:space="preserve">Want to keep up with developments, news and updates from the SmartCash team?</w:t>
       </w:r>
     </w:p>
     <w:p>
@@ -1161,7 +1225,7 @@
           <w:sz w:val="28"/>
           <w:szCs w:val="28"/>
         </w:rPr>
-        <w:t xml:space="preserve">Địa chỉ email: </w:t>
+        <w:t xml:space="preserve">Email Address </w:t>
       </w:r>
     </w:p>
     <w:p>
@@ -1183,7 +1247,7 @@
           <w:sz w:val="28"/>
           <w:szCs w:val="28"/>
         </w:rPr>
-        <w:t xml:space="preserve">Đăng kí</w:t>
+        <w:t>Subscribe</w:t>
       </w:r>
     </w:p>
     <w:p>
@@ -1212,6 +1276,155 @@
 <file path=word/numbering.xml><?xml version="1.0" encoding="utf-8"?>
 <w:numbering xmlns:wpc="http://schemas.microsoft.com/office/word/2010/wordprocessingCanvas" xmlns:cx="http://schemas.microsoft.com/office/drawing/2014/chartex" xmlns:cx1="http://schemas.microsoft.com/office/drawing/2015/9/8/chartex" xmlns:cx2="http://schemas.microsoft.com/office/drawing/2015/10/21/chartex" xmlns:cx3="http://schemas.microsoft.com/office/drawing/2016/5/9/chartex" xmlns:cx4="http://schemas.microsoft.com/office/drawing/2016/5/10/chartex" xmlns:cx5="http://schemas.microsoft.com/office/drawing/2016/5/11/chartex" xmlns:cx6="http://schemas.microsoft.com/office/drawing/2016/5/12/chartex" xmlns:cx7="http://schemas.microsoft.com/office/drawing/2016/5/13/chartex" xmlns:cx8="http://schemas.microsoft.com/office/drawing/2016/5/14/chartex" xmlns:mc="http://schemas.openxmlformats.org/markup-compatibility/2006" xmlns:aink="http://schemas.microsoft.com/office/drawing/2016/ink" xmlns:am3d="http://schemas.microsoft.com/office/drawing/2017/model3d" xmlns:o="urn:schemas-microsoft-com:office:office" xmlns:r="http://schemas.openxmlformats.org/officeDocument/2006/relationships" xmlns:m="http://schemas.openxmlformats.org/officeDocument/2006/math" xmlns:v="urn:schemas-microsoft-com:vml" xmlns:wp14="http://schemas.microsoft.com/office/word/2010/wordprocessingDrawing" xmlns:wp="http://schemas.openxmlformats.org/drawingml/2006/wordprocessingDrawing" xmlns:w10="urn:schemas-microsoft-com:office:word" xmlns:w="http://schemas.openxmlformats.org/wordprocessingml/2006/main" xmlns:w14="http://schemas.microsoft.com/office/word/2010/wordml" xmlns:w15="http://schemas.microsoft.com/office/word/2012/wordml" xmlns:w16cid="http://schemas.microsoft.com/office/word/2016/wordml/cid" xmlns:w16se="http://schemas.microsoft.com/office/word/2015/wordml/symex" xmlns:wpg="http://schemas.microsoft.com/office/word/2010/wordprocessingGroup" xmlns:wpi="http://schemas.microsoft.com/office/word/2010/wordprocessingInk" xmlns:wne="http://schemas.microsoft.com/office/word/2006/wordml" xmlns:wps="http://schemas.microsoft.com/office/word/2010/wordprocessingShape" mc:Ignorable="w14 w15 w16se w16cid wp14">
   <w:abstractNum w:abstractNumId="0" w15:restartNumberingAfterBreak="0">
+    <w:nsid w:val="22DD3B29"/>
+    <w:multiLevelType w:val="multilevel"/>
+    <w:tmpl w:val="8E5492A2"/>
+    <w:lvl w:ilvl="0">
+      <w:start w:val="1"/>
+      <w:numFmt w:val="bullet"/>
+      <w:lvlText w:val=""/>
+      <w:lvlJc w:val="left"/>
+      <w:pPr>
+        <w:tabs>
+          <w:tab w:val="num" w:pos="720"/>
+        </w:tabs>
+        <w:ind w:left="720" w:hanging="360"/>
+      </w:pPr>
+      <w:rPr>
+        <w:rFonts w:ascii="Symbol" w:hAnsi="Symbol" w:hint="default"/>
+        <w:sz w:val="20"/>
+      </w:rPr>
+    </w:lvl>
+    <w:lvl w:ilvl="1" w:tentative="1">
+      <w:start w:val="1"/>
+      <w:numFmt w:val="bullet"/>
+      <w:lvlText w:val=""/>
+      <w:lvlJc w:val="left"/>
+      <w:pPr>
+        <w:tabs>
+          <w:tab w:val="num" w:pos="1440"/>
+        </w:tabs>
+        <w:ind w:left="1440" w:hanging="360"/>
+      </w:pPr>
+      <w:rPr>
+        <w:rFonts w:ascii="Symbol" w:hAnsi="Symbol" w:hint="default"/>
+        <w:sz w:val="20"/>
+      </w:rPr>
+    </w:lvl>
+    <w:lvl w:ilvl="2" w:tentative="1">
+      <w:start w:val="1"/>
+      <w:numFmt w:val="bullet"/>
+      <w:lvlText w:val=""/>
+      <w:lvlJc w:val="left"/>
+      <w:pPr>
+        <w:tabs>
+          <w:tab w:val="num" w:pos="2160"/>
+        </w:tabs>
+        <w:ind w:left="2160" w:hanging="360"/>
+      </w:pPr>
+      <w:rPr>
+        <w:rFonts w:ascii="Symbol" w:hAnsi="Symbol" w:hint="default"/>
+        <w:sz w:val="20"/>
+      </w:rPr>
+    </w:lvl>
+    <w:lvl w:ilvl="3" w:tentative="1">
+      <w:start w:val="1"/>
+      <w:numFmt w:val="bullet"/>
+      <w:lvlText w:val=""/>
+      <w:lvlJc w:val="left"/>
+      <w:pPr>
+        <w:tabs>
+          <w:tab w:val="num" w:pos="2880"/>
+        </w:tabs>
+        <w:ind w:left="2880" w:hanging="360"/>
+      </w:pPr>
+      <w:rPr>
+        <w:rFonts w:ascii="Symbol" w:hAnsi="Symbol" w:hint="default"/>
+        <w:sz w:val="20"/>
+      </w:rPr>
+    </w:lvl>
+    <w:lvl w:ilvl="4" w:tentative="1">
+      <w:start w:val="1"/>
+      <w:numFmt w:val="bullet"/>
+      <w:lvlText w:val=""/>
+      <w:lvlJc w:val="left"/>
+      <w:pPr>
+        <w:tabs>
+          <w:tab w:val="num" w:pos="3600"/>
+        </w:tabs>
+        <w:ind w:left="3600" w:hanging="360"/>
+      </w:pPr>
+      <w:rPr>
+        <w:rFonts w:ascii="Symbol" w:hAnsi="Symbol" w:hint="default"/>
+        <w:sz w:val="20"/>
+      </w:rPr>
+    </w:lvl>
+    <w:lvl w:ilvl="5" w:tentative="1">
+      <w:start w:val="1"/>
+      <w:numFmt w:val="bullet"/>
+      <w:lvlText w:val=""/>
+      <w:lvlJc w:val="left"/>
+      <w:pPr>
+        <w:tabs>
+          <w:tab w:val="num" w:pos="4320"/>
+        </w:tabs>
+        <w:ind w:left="4320" w:hanging="360"/>
+      </w:pPr>
+      <w:rPr>
+        <w:rFonts w:ascii="Symbol" w:hAnsi="Symbol" w:hint="default"/>
+        <w:sz w:val="20"/>
+      </w:rPr>
+    </w:lvl>
+    <w:lvl w:ilvl="6" w:tentative="1">
+      <w:start w:val="1"/>
+      <w:numFmt w:val="bullet"/>
+      <w:lvlText w:val=""/>
+      <w:lvlJc w:val="left"/>
+      <w:pPr>
+        <w:tabs>
+          <w:tab w:val="num" w:pos="5040"/>
+        </w:tabs>
+        <w:ind w:left="5040" w:hanging="360"/>
+      </w:pPr>
+      <w:rPr>
+        <w:rFonts w:ascii="Symbol" w:hAnsi="Symbol" w:hint="default"/>
+        <w:sz w:val="20"/>
+      </w:rPr>
+    </w:lvl>
+    <w:lvl w:ilvl="7" w:tentative="1">
+      <w:start w:val="1"/>
+      <w:numFmt w:val="bullet"/>
+      <w:lvlText w:val=""/>
+      <w:lvlJc w:val="left"/>
+      <w:pPr>
+        <w:tabs>
+          <w:tab w:val="num" w:pos="5760"/>
+        </w:tabs>
+        <w:ind w:left="5760" w:hanging="360"/>
+      </w:pPr>
+      <w:rPr>
+        <w:rFonts w:ascii="Symbol" w:hAnsi="Symbol" w:hint="default"/>
+        <w:sz w:val="20"/>
+      </w:rPr>
+    </w:lvl>
+    <w:lvl w:ilvl="8" w:tentative="1">
+      <w:start w:val="1"/>
+      <w:numFmt w:val="bullet"/>
+      <w:lvlText w:val=""/>
+      <w:lvlJc w:val="left"/>
+      <w:pPr>
+        <w:tabs>
+          <w:tab w:val="num" w:pos="6480"/>
+        </w:tabs>
+        <w:ind w:left="6480" w:hanging="360"/>
+      </w:pPr>
+      <w:rPr>
+        <w:rFonts w:ascii="Symbol" w:hAnsi="Symbol" w:hint="default"/>
+        <w:sz w:val="20"/>
+      </w:rPr>
+    </w:lvl>
+  </w:abstractNum>
+  <w:abstractNum w:abstractNumId="1" w15:restartNumberingAfterBreak="0">
     <w:nsid w:val="507F6412"/>
     <w:multiLevelType w:val="multilevel"/>
     <w:tmpl w:val="C9486470"/>
@@ -1360,7 +1573,7 @@
       </w:rPr>
     </w:lvl>
   </w:abstractNum>
-  <w:abstractNum w:abstractNumId="1" w15:restartNumberingAfterBreak="0">
+  <w:abstractNum w:abstractNumId="2" w15:restartNumberingAfterBreak="0">
     <w:nsid w:val="660221A2"/>
     <w:multiLevelType w:val="multilevel"/>
     <w:tmpl w:val="D26C1AB4"/>
@@ -1510,10 +1723,13 @@
     </w:lvl>
   </w:abstractNum>
   <w:num w:numId="1">
-    <w:abstractNumId w:val="0"/>
+    <w:abstractNumId w:val="1"/>
   </w:num>
   <w:num w:numId="2">
-    <w:abstractNumId w:val="1"/>
+    <w:abstractNumId w:val="2"/>
+  </w:num>
+  <w:num w:numId="3">
+    <w:abstractNumId w:val="0"/>
   </w:num>
 </w:numbering>
 </file>
